--- a/3_Жалсанов_Формирование_требований.docx
+++ b/3_Жалсанов_Формирование_требований.docx
@@ -170,14 +170,6 @@
           <w:sz w:val="28"/>
           <w:szCs w:val="28"/>
         </w:rPr>
-        <w:t>, изготовитель, страну и адрес производства</w:t>
-      </w:r>
-      <w:r>
-        <w:rPr>
-          <w:rFonts w:ascii="Times New Roman" w:hAnsi="Times New Roman" w:cs="Times New Roman"/>
-          <w:sz w:val="28"/>
-          <w:szCs w:val="28"/>
-        </w:rPr>
         <w:t>.</w:t>
       </w:r>
       <w:proofErr w:type="gramEnd"/>
@@ -189,13 +181,23 @@
         </w:rPr>
         <w:t xml:space="preserve"> </w:t>
       </w:r>
-      <w:r>
-        <w:rPr>
-          <w:rFonts w:ascii="Times New Roman" w:hAnsi="Times New Roman" w:cs="Times New Roman"/>
-          <w:sz w:val="28"/>
-          <w:szCs w:val="28"/>
-        </w:rPr>
-        <w:t xml:space="preserve">Каждый предмет мебели имеет свой артикул, который является идентификатором товара. </w:t>
+      <w:proofErr w:type="gramStart"/>
+      <w:r>
+        <w:rPr>
+          <w:rFonts w:ascii="Times New Roman" w:hAnsi="Times New Roman" w:cs="Times New Roman"/>
+          <w:sz w:val="28"/>
+          <w:szCs w:val="28"/>
+        </w:rPr>
+        <w:t>Каждый предмет мебели имеет свой артикул, который является идентификатором товара.</w:t>
+      </w:r>
+      <w:proofErr w:type="gramEnd"/>
+      <w:r>
+        <w:rPr>
+          <w:rFonts w:ascii="Times New Roman" w:hAnsi="Times New Roman" w:cs="Times New Roman"/>
+          <w:sz w:val="28"/>
+          <w:szCs w:val="28"/>
+        </w:rPr>
+        <w:t xml:space="preserve"> </w:t>
       </w:r>
       <w:r>
         <w:rPr>
@@ -995,7 +997,17 @@
           <w:sz w:val="28"/>
           <w:szCs w:val="28"/>
         </w:rPr>
-        <w:t xml:space="preserve">  магазина, то есть возможность удалить запись бронирования.</w:t>
+        <w:t xml:space="preserve">  магазина, то есть возможность удалить запись</w:t>
+      </w:r>
+      <w:bookmarkStart w:id="0" w:name="_GoBack"/>
+      <w:bookmarkEnd w:id="0"/>
+      <w:r>
+        <w:rPr>
+          <w:rFonts w:ascii="Times New Roman" w:hAnsi="Times New Roman" w:cs="Times New Roman"/>
+          <w:sz w:val="28"/>
+          <w:szCs w:val="28"/>
+        </w:rPr>
+        <w:t xml:space="preserve"> бронирования.</w:t>
       </w:r>
     </w:p>
     <w:p>
@@ -1224,7 +1236,7 @@
                 <w:lang w:val="ru-RU"/>
               </w:rPr>
             </w:pPr>
-            <w:bookmarkStart w:id="0" w:name="_Hlk99030342"/>
+            <w:bookmarkStart w:id="1" w:name="_Hlk99030342"/>
             <w:r>
               <w:rPr>
                 <w:lang w:val="ru-RU"/>
@@ -1267,7 +1279,14 @@
               <w:rPr>
                 <w:lang w:val="ru-RU"/>
               </w:rPr>
-              <w:t xml:space="preserve">Предмет офисной обстановки, который продает компания-заказчик. Имеет свойства: </w:t>
+              <w:t xml:space="preserve">Предмет офисной обстановки, который продает компания-заказчик. </w:t>
+            </w:r>
+            <w:proofErr w:type="gramStart"/>
+            <w:r>
+              <w:rPr>
+                <w:lang w:val="ru-RU"/>
+              </w:rPr>
+              <w:t xml:space="preserve">Имеет свойства: </w:t>
             </w:r>
             <w:r>
               <w:rPr>
@@ -1279,7 +1298,43 @@
               <w:rPr>
                 <w:lang w:val="ru-RU"/>
               </w:rPr>
-              <w:t>модель, картинка, артикул, цена, цвет, материал</w:t>
+              <w:t>модель</w:t>
+            </w:r>
+            <w:r>
+              <w:rPr>
+                <w:lang w:val="ru-RU"/>
+              </w:rPr>
+              <w:t>, артикул,</w:t>
+            </w:r>
+            <w:r>
+              <w:rPr>
+                <w:lang w:val="ru-RU"/>
+              </w:rPr>
+              <w:t xml:space="preserve"> изготовитель,</w:t>
+            </w:r>
+            <w:r>
+              <w:rPr>
+                <w:lang w:val="ru-RU"/>
+              </w:rPr>
+              <w:t xml:space="preserve"> цена, цвет,</w:t>
+            </w:r>
+            <w:r>
+              <w:rPr>
+                <w:lang w:val="ru-RU"/>
+              </w:rPr>
+              <w:t xml:space="preserve"> </w:t>
+            </w:r>
+            <w:r>
+              <w:rPr>
+                <w:lang w:val="ru-RU"/>
+              </w:rPr>
+              <w:t>габариты,</w:t>
+            </w:r>
+            <w:r>
+              <w:rPr>
+                <w:lang w:val="ru-RU"/>
+              </w:rPr>
+              <w:t xml:space="preserve"> материал</w:t>
             </w:r>
             <w:r>
               <w:rPr>
@@ -1293,6 +1348,7 @@
               </w:rPr>
               <w:t>.</w:t>
             </w:r>
+            <w:proofErr w:type="gramEnd"/>
           </w:p>
         </w:tc>
       </w:tr>
@@ -1814,7 +1870,13 @@
                 <w:lang w:val="ru-RU"/>
               </w:rPr>
               <w:lastRenderedPageBreak/>
-              <w:t>одного товара разных цветов, материалов будут разные артикулы. Но для одного товара одного цвета и материалов будут одинаковые.</w:t>
+              <w:t>одного товара разных цветов, ма</w:t>
+            </w:r>
+            <w:r>
+              <w:rPr>
+                <w:lang w:val="ru-RU"/>
+              </w:rPr>
+              <w:t>териалов будут разные артикулы.</w:t>
             </w:r>
           </w:p>
         </w:tc>
@@ -2034,7 +2096,7 @@
         </w:tc>
       </w:tr>
     </w:tbl>
-    <w:bookmarkEnd w:id="0"/>
+    <w:bookmarkEnd w:id="1"/>
     <w:p>
       <w:pPr>
         <w:spacing w:before="120" w:after="120"/>
@@ -3268,7 +3330,6 @@
               <w:rPr>
                 <w:lang w:val="ru-RU"/>
               </w:rPr>
-              <w:lastRenderedPageBreak/>
               <w:t>3</w:t>
             </w:r>
           </w:p>
@@ -3319,7 +3380,14 @@
               <w:rPr>
                 <w:lang w:val="ru-RU"/>
               </w:rPr>
-              <w:t xml:space="preserve"> материал</w:t>
+              <w:t xml:space="preserve"> </w:t>
+            </w:r>
+            <w:r>
+              <w:rPr>
+                <w:lang w:val="ru-RU"/>
+              </w:rPr>
+              <w:lastRenderedPageBreak/>
+              <w:t>материал</w:t>
             </w:r>
             <w:r>
               <w:rPr>
@@ -3356,6 +3424,7 @@
               <w:rPr>
                 <w:lang w:val="ru-RU"/>
               </w:rPr>
+              <w:lastRenderedPageBreak/>
               <w:t>выбирать</w:t>
             </w:r>
           </w:p>
@@ -3384,6 +3453,7 @@
               <w:rPr>
                 <w:lang w:val="ru-RU"/>
               </w:rPr>
+              <w:lastRenderedPageBreak/>
               <w:t>4</w:t>
             </w:r>
           </w:p>
@@ -4516,8 +4586,6 @@
           <w:szCs w:val="28"/>
         </w:rPr>
       </w:pPr>
-      <w:bookmarkStart w:id="1" w:name="_GoBack"/>
-      <w:bookmarkEnd w:id="1"/>
     </w:p>
     <w:p>
       <w:pPr>
@@ -6762,7 +6830,7 @@
   <a:extraClrSchemeLst/>
   <a:extLst>
     <a:ext uri="{05A4C25C-085E-4340-85A3-A5531E510DB2}">
-      <thm15:themeFamily xmlns="" xmlns:thm15="http://schemas.microsoft.com/office/thememl/2012/main" name="Office Theme" id="{62F939B6-93AF-4DB8-9C6B-D6C7DFDC589F}" vid="{4A3C46E8-61CC-4603-A589-7422A47A8E4A}"/>
+      <thm15:themeFamily xmlns:thm15="http://schemas.microsoft.com/office/thememl/2012/main" xmlns="" name="Office Theme" id="{62F939B6-93AF-4DB8-9C6B-D6C7DFDC589F}" vid="{4A3C46E8-61CC-4603-A589-7422A47A8E4A}"/>
     </a:ext>
   </a:extLst>
 </a:theme>
@@ -6773,7 +6841,7 @@
 </file>
 
 <file path=customXml/itemProps1.xml><?xml version="1.0" encoding="utf-8"?>
-<ds:datastoreItem xmlns:ds="http://schemas.openxmlformats.org/officeDocument/2006/customXml" ds:itemID="{C4F323C5-08DA-4C8D-B3CE-EA7F4EBF1830}">
+<ds:datastoreItem xmlns:ds="http://schemas.openxmlformats.org/officeDocument/2006/customXml" ds:itemID="{602F51C5-11C8-4392-9BA9-C439170A20E7}">
   <ds:schemaRefs>
     <ds:schemaRef ds:uri="http://schemas.openxmlformats.org/officeDocument/2006/bibliography"/>
   </ds:schemaRefs>
